--- a/main.docx
+++ b/main.docx
@@ -392,40 +392,72 @@
         <w:rPr>
           <w:lang w:val="en-US"/>
         </w:rPr>
-        <w:t>"Hello %s!\n", name);</w:t>
-      </w:r>
-    </w:p>
-    <w:p>
-      <w:pPr>
-        <w:pStyle w:val="HTML"/>
-      </w:pPr>
-      <w:r>
-        <w:rPr>
-          <w:rFonts w:eastAsia="Courier New"/>
-          <w:lang w:val="en-US"/>
-        </w:rPr>
-        <w:t xml:space="preserve">    </w:t>
-      </w:r>
-      <w:proofErr w:type="spellStart"/>
-      <w:r>
-        <w:t>return</w:t>
-      </w:r>
-      <w:proofErr w:type="spellEnd"/>
-      <w:r>
-        <w:t xml:space="preserve"> 0;</w:t>
-      </w:r>
-    </w:p>
-    <w:p>
-      <w:pPr>
-        <w:pStyle w:val="HTML"/>
-      </w:pPr>
-      <w:r>
-        <w:t>}</w:t>
-      </w:r>
-    </w:p>
-    <w:p>
+        <w:t>"Hello</w:t>
+      </w:r>
+      <w:r>
+        <w:rPr>
+          <w:lang w:val="en-US"/>
+        </w:rPr>
+        <w:t>,</w:t>
+      </w:r>
       <w:bookmarkStart w:id="0" w:name="_GoBack"/>
       <w:bookmarkEnd w:id="0"/>
+      <w:r>
+        <w:rPr>
+          <w:lang w:val="en-US"/>
+        </w:rPr>
+        <w:t xml:space="preserve"> %s!\n", name);</w:t>
+      </w:r>
+    </w:p>
+    <w:p>
+      <w:pPr>
+        <w:pStyle w:val="HTML"/>
+        <w:rPr>
+          <w:lang w:val="en-US"/>
+        </w:rPr>
+      </w:pPr>
+      <w:r>
+        <w:rPr>
+          <w:rFonts w:eastAsia="Courier New"/>
+          <w:lang w:val="en-US"/>
+        </w:rPr>
+        <w:t xml:space="preserve">    </w:t>
+      </w:r>
+      <w:proofErr w:type="gramStart"/>
+      <w:r>
+        <w:rPr>
+          <w:lang w:val="en-US"/>
+        </w:rPr>
+        <w:t>return</w:t>
+      </w:r>
+      <w:proofErr w:type="gramEnd"/>
+      <w:r>
+        <w:rPr>
+          <w:lang w:val="en-US"/>
+        </w:rPr>
+        <w:t xml:space="preserve"> 0;</w:t>
+      </w:r>
+    </w:p>
+    <w:p>
+      <w:pPr>
+        <w:pStyle w:val="HTML"/>
+        <w:rPr>
+          <w:lang w:val="en-US"/>
+        </w:rPr>
+      </w:pPr>
+      <w:r>
+        <w:rPr>
+          <w:lang w:val="en-US"/>
+        </w:rPr>
+        <w:t>}</w:t>
+      </w:r>
+    </w:p>
+    <w:p>
+      <w:pPr>
+        <w:rPr>
+          <w:lang w:val="en-US"/>
+        </w:rPr>
+      </w:pPr>
     </w:p>
     <w:sectPr>
       <w:pgSz w:w="11906" w:h="16838"/>

--- a/main.docx
+++ b/main.docx
@@ -13,6 +13,20 @@
         <w:rPr>
           <w:lang w:val="en-US"/>
         </w:rPr>
+        <w:t>#include &lt;stdio.h&gt;</w:t>
+      </w:r>
+    </w:p>
+    <w:p>
+      <w:pPr>
+        <w:pStyle w:val="HTML"/>
+        <w:rPr>
+          <w:lang w:val="en-US"/>
+        </w:rPr>
+      </w:pPr>
+      <w:r>
+        <w:rPr>
+          <w:lang w:val="en-US"/>
+        </w:rPr>
         <w:t>#include &lt;</w:t>
       </w:r>
       <w:proofErr w:type="spellStart"/>
@@ -20,7 +34,7 @@
         <w:rPr>
           <w:lang w:val="en-US"/>
         </w:rPr>
-        <w:t>stdio.h</w:t>
+        <w:t>string.h</w:t>
       </w:r>
       <w:proofErr w:type="spellEnd"/>
       <w:r>
@@ -123,6 +137,43 @@
       <w:pPr>
         <w:pStyle w:val="HTML"/>
         <w:rPr>
+          <w:lang w:val="en-US"/>
+        </w:rPr>
+      </w:pPr>
+      <w:r>
+        <w:rPr>
+          <w:rFonts w:eastAsia="Courier New"/>
+          <w:lang w:val="en-US"/>
+        </w:rPr>
+        <w:t xml:space="preserve">    </w:t>
+      </w:r>
+      <w:proofErr w:type="gramStart"/>
+      <w:r>
+        <w:rPr>
+          <w:lang w:val="en-US"/>
+        </w:rPr>
+        <w:t>char</w:t>
+      </w:r>
+      <w:proofErr w:type="gramEnd"/>
+      <w:r>
+        <w:rPr>
+          <w:lang w:val="en-US"/>
+        </w:rPr>
+        <w:t xml:space="preserve"> name[255];</w:t>
+      </w:r>
+    </w:p>
+    <w:p>
+      <w:pPr>
+        <w:pStyle w:val="HTML"/>
+        <w:rPr>
+          <w:lang w:val="en-US"/>
+        </w:rPr>
+      </w:pPr>
+    </w:p>
+    <w:p>
+      <w:pPr>
+        <w:pStyle w:val="HTML"/>
+        <w:rPr>
           <w:rFonts w:eastAsia="Courier New"/>
           <w:lang w:val="en-US"/>
         </w:rPr>
@@ -154,42 +205,225 @@
         <w:rPr>
           <w:lang w:val="en-US"/>
         </w:rPr>
-        <w:t>"Hello world!\n");</w:t>
-      </w:r>
-    </w:p>
-    <w:p>
-      <w:pPr>
-        <w:pStyle w:val="HTML"/>
-        <w:rPr>
-          <w:lang w:val="en-US"/>
-        </w:rPr>
-      </w:pPr>
-      <w:r>
+        <w:t>"Enter your name: ");</w:t>
+      </w:r>
+    </w:p>
+    <w:p>
+      <w:pPr>
+        <w:pStyle w:val="HTML"/>
         <w:rPr>
           <w:rFonts w:eastAsia="Courier New"/>
           <w:lang w:val="en-US"/>
         </w:rPr>
+      </w:pPr>
+      <w:r>
+        <w:rPr>
+          <w:rFonts w:eastAsia="Courier New"/>
+          <w:lang w:val="en-US"/>
+        </w:rPr>
         <w:t xml:space="preserve">    </w:t>
       </w:r>
+      <w:proofErr w:type="spellStart"/>
       <w:proofErr w:type="gramStart"/>
       <w:r>
         <w:rPr>
           <w:lang w:val="en-US"/>
         </w:rPr>
+        <w:t>fgets</w:t>
+      </w:r>
+      <w:proofErr w:type="spellEnd"/>
+      <w:r>
+        <w:rPr>
+          <w:lang w:val="en-US"/>
+        </w:rPr>
+        <w:t>(</w:t>
+      </w:r>
+      <w:proofErr w:type="gramEnd"/>
+      <w:r>
+        <w:rPr>
+          <w:lang w:val="en-US"/>
+        </w:rPr>
+        <w:t xml:space="preserve">name, 255, </w:t>
+      </w:r>
+      <w:proofErr w:type="spellStart"/>
+      <w:r>
+        <w:rPr>
+          <w:lang w:val="en-US"/>
+        </w:rPr>
+        <w:t>stdin</w:t>
+      </w:r>
+      <w:proofErr w:type="spellEnd"/>
+      <w:r>
+        <w:rPr>
+          <w:lang w:val="en-US"/>
+        </w:rPr>
+        <w:t>);</w:t>
+      </w:r>
+    </w:p>
+    <w:p>
+      <w:pPr>
+        <w:pStyle w:val="HTML"/>
+        <w:rPr>
+          <w:rFonts w:eastAsia="Courier New"/>
+          <w:lang w:val="en-US"/>
+        </w:rPr>
+      </w:pPr>
+      <w:r>
+        <w:rPr>
+          <w:rFonts w:eastAsia="Courier New"/>
+          <w:lang w:val="en-US"/>
+        </w:rPr>
+        <w:t xml:space="preserve">    </w:t>
+      </w:r>
+      <w:proofErr w:type="spellStart"/>
+      <w:proofErr w:type="gramStart"/>
+      <w:r>
+        <w:rPr>
+          <w:lang w:val="en-US"/>
+        </w:rPr>
+        <w:t>printf</w:t>
+      </w:r>
+      <w:proofErr w:type="spellEnd"/>
+      <w:r>
+        <w:rPr>
+          <w:lang w:val="en-US"/>
+        </w:rPr>
+        <w:t>(</w:t>
+      </w:r>
+      <w:proofErr w:type="gramEnd"/>
+      <w:r>
+        <w:rPr>
+          <w:lang w:val="en-US"/>
+        </w:rPr>
+        <w:t xml:space="preserve">"length = %d\n", </w:t>
+      </w:r>
+      <w:proofErr w:type="spellStart"/>
+      <w:r>
+        <w:rPr>
+          <w:lang w:val="en-US"/>
+        </w:rPr>
+        <w:t>strlen</w:t>
+      </w:r>
+      <w:proofErr w:type="spellEnd"/>
+      <w:r>
+        <w:rPr>
+          <w:lang w:val="en-US"/>
+        </w:rPr>
+        <w:t>(name)); /* debug line */</w:t>
+      </w:r>
+    </w:p>
+    <w:p>
+      <w:pPr>
+        <w:pStyle w:val="HTML"/>
+        <w:rPr>
+          <w:lang w:val="en-US"/>
+        </w:rPr>
+      </w:pPr>
+      <w:r>
+        <w:rPr>
+          <w:rFonts w:eastAsia="Courier New"/>
+          <w:lang w:val="en-US"/>
+        </w:rPr>
+        <w:t xml:space="preserve">    </w:t>
+      </w:r>
+      <w:proofErr w:type="gramStart"/>
+      <w:r>
+        <w:rPr>
+          <w:lang w:val="en-US"/>
+        </w:rPr>
+        <w:t>name[</w:t>
+      </w:r>
+      <w:proofErr w:type="spellStart"/>
+      <w:proofErr w:type="gramEnd"/>
+      <w:r>
+        <w:rPr>
+          <w:lang w:val="en-US"/>
+        </w:rPr>
+        <w:t>strlen</w:t>
+      </w:r>
+      <w:proofErr w:type="spellEnd"/>
+      <w:r>
+        <w:rPr>
+          <w:lang w:val="en-US"/>
+        </w:rPr>
+        <w:t>(name)-1] = '\0'; /* remove the newline at the end */</w:t>
+      </w:r>
+    </w:p>
+    <w:p>
+      <w:pPr>
+        <w:pStyle w:val="HTML"/>
+        <w:rPr>
+          <w:lang w:val="en-US"/>
+        </w:rPr>
+      </w:pPr>
+    </w:p>
+    <w:p>
+      <w:pPr>
+        <w:pStyle w:val="HTML"/>
+        <w:rPr>
+          <w:rFonts w:eastAsia="Courier New"/>
+          <w:lang w:val="en-US"/>
+        </w:rPr>
+      </w:pPr>
+      <w:r>
+        <w:rPr>
+          <w:rFonts w:eastAsia="Courier New"/>
+          <w:lang w:val="en-US"/>
+        </w:rPr>
+        <w:t xml:space="preserve">    </w:t>
+      </w:r>
+      <w:proofErr w:type="spellStart"/>
+      <w:proofErr w:type="gramStart"/>
+      <w:r>
+        <w:rPr>
+          <w:lang w:val="en-US"/>
+        </w:rPr>
+        <w:t>printf</w:t>
+      </w:r>
+      <w:proofErr w:type="spellEnd"/>
+      <w:r>
+        <w:rPr>
+          <w:lang w:val="en-US"/>
+        </w:rPr>
+        <w:t>(</w:t>
+      </w:r>
+      <w:proofErr w:type="gramEnd"/>
+      <w:r>
+        <w:rPr>
+          <w:lang w:val="en-US"/>
+        </w:rPr>
+        <w:t>"Hello %s!\n", name);</w:t>
+      </w:r>
+    </w:p>
+    <w:p>
+      <w:pPr>
+        <w:pStyle w:val="HTML"/>
+      </w:pPr>
+      <w:r>
+        <w:rPr>
+          <w:rFonts w:eastAsia="Courier New"/>
+          <w:lang w:val="en-US"/>
+        </w:rPr>
+        <w:t xml:space="preserve">    </w:t>
+      </w:r>
+      <w:proofErr w:type="spellStart"/>
+      <w:r>
         <w:t>return</w:t>
       </w:r>
-      <w:proofErr w:type="gramEnd"/>
-      <w:r>
-        <w:rPr>
-          <w:lang w:val="en-US"/>
-        </w:rPr>
+      <w:proofErr w:type="spellEnd"/>
+      <w:r>
         <w:t xml:space="preserve"> 0;</w:t>
       </w:r>
     </w:p>
     <w:p>
+      <w:pPr>
+        <w:pStyle w:val="HTML"/>
+      </w:pPr>
       <w:r>
         <w:t>}</w:t>
       </w:r>
+    </w:p>
+    <w:p>
       <w:bookmarkStart w:id="0" w:name="_GoBack"/>
       <w:bookmarkEnd w:id="0"/>
     </w:p>

--- a/main.docx
+++ b/main.docx
@@ -37,6 +37,34 @@
           <w:lang w:val="en-US"/>
         </w:rPr>
       </w:pPr>
+      <w:r>
+        <w:rPr>
+          <w:lang w:val="en-US"/>
+        </w:rPr>
+        <w:t>#include &lt;</w:t>
+      </w:r>
+      <w:proofErr w:type="spellStart"/>
+      <w:r>
+        <w:rPr>
+          <w:lang w:val="en-US"/>
+        </w:rPr>
+        <w:t>string.h</w:t>
+      </w:r>
+      <w:proofErr w:type="spellEnd"/>
+      <w:r>
+        <w:rPr>
+          <w:lang w:val="en-US"/>
+        </w:rPr>
+        <w:t>&gt;</w:t>
+      </w:r>
+    </w:p>
+    <w:p>
+      <w:pPr>
+        <w:pStyle w:val="HTML"/>
+        <w:rPr>
+          <w:lang w:val="en-US"/>
+        </w:rPr>
+      </w:pPr>
     </w:p>
     <w:p>
       <w:pPr>
@@ -123,6 +151,43 @@
       <w:pPr>
         <w:pStyle w:val="HTML"/>
         <w:rPr>
+          <w:lang w:val="en-US"/>
+        </w:rPr>
+      </w:pPr>
+      <w:r>
+        <w:rPr>
+          <w:rFonts w:eastAsia="Courier New"/>
+          <w:lang w:val="en-US"/>
+        </w:rPr>
+        <w:t xml:space="preserve">    </w:t>
+      </w:r>
+      <w:proofErr w:type="gramStart"/>
+      <w:r>
+        <w:rPr>
+          <w:lang w:val="en-US"/>
+        </w:rPr>
+        <w:t>char</w:t>
+      </w:r>
+      <w:proofErr w:type="gramEnd"/>
+      <w:r>
+        <w:rPr>
+          <w:lang w:val="en-US"/>
+        </w:rPr>
+        <w:t xml:space="preserve"> first[255], last[255];</w:t>
+      </w:r>
+    </w:p>
+    <w:p>
+      <w:pPr>
+        <w:pStyle w:val="HTML"/>
+        <w:rPr>
+          <w:lang w:val="en-US"/>
+        </w:rPr>
+      </w:pPr>
+    </w:p>
+    <w:p>
+      <w:pPr>
+        <w:pStyle w:val="HTML"/>
+        <w:rPr>
           <w:rFonts w:eastAsia="Courier New"/>
           <w:lang w:val="en-US"/>
         </w:rPr>
@@ -154,42 +219,262 @@
         <w:rPr>
           <w:lang w:val="en-US"/>
         </w:rPr>
-        <w:t>"Hello world!\n");</w:t>
-      </w:r>
-    </w:p>
-    <w:p>
-      <w:pPr>
-        <w:pStyle w:val="HTML"/>
-        <w:rPr>
-          <w:lang w:val="en-US"/>
-        </w:rPr>
-      </w:pPr>
-      <w:r>
+        <w:t>"Enter your first name: ");</w:t>
+      </w:r>
+    </w:p>
+    <w:p>
+      <w:pPr>
+        <w:pStyle w:val="HTML"/>
         <w:rPr>
           <w:rFonts w:eastAsia="Courier New"/>
           <w:lang w:val="en-US"/>
         </w:rPr>
+      </w:pPr>
+      <w:r>
+        <w:rPr>
+          <w:rFonts w:eastAsia="Courier New"/>
+          <w:lang w:val="en-US"/>
+        </w:rPr>
         <w:t xml:space="preserve">    </w:t>
       </w:r>
+      <w:proofErr w:type="spellStart"/>
       <w:proofErr w:type="gramStart"/>
       <w:r>
         <w:rPr>
           <w:lang w:val="en-US"/>
         </w:rPr>
+        <w:t>fgets</w:t>
+      </w:r>
+      <w:proofErr w:type="spellEnd"/>
+      <w:r>
+        <w:rPr>
+          <w:lang w:val="en-US"/>
+        </w:rPr>
+        <w:t>(</w:t>
+      </w:r>
+      <w:proofErr w:type="gramEnd"/>
+      <w:r>
+        <w:rPr>
+          <w:lang w:val="en-US"/>
+        </w:rPr>
+        <w:t xml:space="preserve">first, 255, </w:t>
+      </w:r>
+      <w:proofErr w:type="spellStart"/>
+      <w:r>
+        <w:rPr>
+          <w:lang w:val="en-US"/>
+        </w:rPr>
+        <w:t>stdin</w:t>
+      </w:r>
+      <w:proofErr w:type="spellEnd"/>
+      <w:r>
+        <w:rPr>
+          <w:lang w:val="en-US"/>
+        </w:rPr>
+        <w:t>);</w:t>
+      </w:r>
+    </w:p>
+    <w:p>
+      <w:pPr>
+        <w:pStyle w:val="HTML"/>
+        <w:rPr>
+          <w:lang w:val="en-US"/>
+        </w:rPr>
+      </w:pPr>
+      <w:r>
+        <w:rPr>
+          <w:rFonts w:eastAsia="Courier New"/>
+          <w:lang w:val="en-US"/>
+        </w:rPr>
+        <w:t xml:space="preserve">    </w:t>
+      </w:r>
+      <w:proofErr w:type="gramStart"/>
+      <w:r>
+        <w:rPr>
+          <w:lang w:val="en-US"/>
+        </w:rPr>
+        <w:t>first[</w:t>
+      </w:r>
+      <w:proofErr w:type="spellStart"/>
+      <w:proofErr w:type="gramEnd"/>
+      <w:r>
+        <w:rPr>
+          <w:lang w:val="en-US"/>
+        </w:rPr>
+        <w:t>strlen</w:t>
+      </w:r>
+      <w:proofErr w:type="spellEnd"/>
+      <w:r>
+        <w:rPr>
+          <w:lang w:val="en-US"/>
+        </w:rPr>
+        <w:t>(first)-1] = '\0'; /* remove the newline at the end */</w:t>
+      </w:r>
+    </w:p>
+    <w:p>
+      <w:pPr>
+        <w:pStyle w:val="HTML"/>
+        <w:rPr>
+          <w:lang w:val="en-US"/>
+        </w:rPr>
+      </w:pPr>
+    </w:p>
+    <w:p>
+      <w:pPr>
+        <w:pStyle w:val="HTML"/>
+        <w:rPr>
+          <w:rFonts w:eastAsia="Courier New"/>
+          <w:lang w:val="en-US"/>
+        </w:rPr>
+      </w:pPr>
+      <w:r>
+        <w:rPr>
+          <w:rFonts w:eastAsia="Courier New"/>
+          <w:lang w:val="en-US"/>
+        </w:rPr>
+        <w:t xml:space="preserve">    </w:t>
+      </w:r>
+      <w:proofErr w:type="spellStart"/>
+      <w:proofErr w:type="gramStart"/>
+      <w:r>
+        <w:rPr>
+          <w:lang w:val="en-US"/>
+        </w:rPr>
+        <w:t>printf</w:t>
+      </w:r>
+      <w:proofErr w:type="spellEnd"/>
+      <w:r>
+        <w:rPr>
+          <w:lang w:val="en-US"/>
+        </w:rPr>
+        <w:t>(</w:t>
+      </w:r>
+      <w:proofErr w:type="gramEnd"/>
+      <w:r>
+        <w:rPr>
+          <w:lang w:val="en-US"/>
+        </w:rPr>
+        <w:t>"Now enter your last name: ");</w:t>
+      </w:r>
+    </w:p>
+    <w:p>
+      <w:pPr>
+        <w:pStyle w:val="HTML"/>
+        <w:rPr>
+          <w:lang w:val="en-US"/>
+        </w:rPr>
+      </w:pPr>
+      <w:r>
+        <w:rPr>
+          <w:rFonts w:eastAsia="Courier New"/>
+          <w:lang w:val="en-US"/>
+        </w:rPr>
+        <w:t xml:space="preserve">    </w:t>
+      </w:r>
+      <w:proofErr w:type="gramStart"/>
+      <w:r>
+        <w:rPr>
+          <w:lang w:val="en-US"/>
+        </w:rPr>
+        <w:t>gets(</w:t>
+      </w:r>
+      <w:proofErr w:type="gramEnd"/>
+      <w:r>
+        <w:rPr>
+          <w:lang w:val="en-US"/>
+        </w:rPr>
+        <w:t xml:space="preserve">last); /* buffer overflow? </w:t>
+      </w:r>
+      <w:proofErr w:type="gramStart"/>
+      <w:r>
+        <w:rPr>
+          <w:lang w:val="en-US"/>
+        </w:rPr>
+        <w:t>what's</w:t>
+      </w:r>
+      <w:proofErr w:type="gramEnd"/>
+      <w:r>
+        <w:rPr>
+          <w:lang w:val="en-US"/>
+        </w:rPr>
+        <w:t xml:space="preserve"> that? */</w:t>
+      </w:r>
+    </w:p>
+    <w:p>
+      <w:pPr>
+        <w:pStyle w:val="HTML"/>
+        <w:rPr>
+          <w:lang w:val="en-US"/>
+        </w:rPr>
+      </w:pPr>
+    </w:p>
+    <w:p>
+      <w:pPr>
+        <w:pStyle w:val="HTML"/>
+        <w:rPr>
+          <w:rFonts w:eastAsia="Courier New"/>
+          <w:lang w:val="en-US"/>
+        </w:rPr>
+      </w:pPr>
+      <w:r>
+        <w:rPr>
+          <w:rFonts w:eastAsia="Courier New"/>
+          <w:lang w:val="en-US"/>
+        </w:rPr>
+        <w:t xml:space="preserve">    </w:t>
+      </w:r>
+      <w:proofErr w:type="spellStart"/>
+      <w:proofErr w:type="gramStart"/>
+      <w:r>
+        <w:rPr>
+          <w:lang w:val="en-US"/>
+        </w:rPr>
+        <w:t>printf</w:t>
+      </w:r>
+      <w:proofErr w:type="spellEnd"/>
+      <w:r>
+        <w:rPr>
+          <w:lang w:val="en-US"/>
+        </w:rPr>
+        <w:t>(</w:t>
+      </w:r>
+      <w:proofErr w:type="gramEnd"/>
+      <w:r>
+        <w:rPr>
+          <w:lang w:val="en-US"/>
+        </w:rPr>
+        <w:t>"Hello %s %s!\n", first, last);</w:t>
+      </w:r>
+    </w:p>
+    <w:p>
+      <w:pPr>
+        <w:pStyle w:val="HTML"/>
+      </w:pPr>
+      <w:r>
+        <w:rPr>
+          <w:rFonts w:eastAsia="Courier New"/>
+          <w:lang w:val="en-US"/>
+        </w:rPr>
+        <w:t xml:space="preserve">    </w:t>
+      </w:r>
+      <w:proofErr w:type="spellStart"/>
+      <w:r>
         <w:t>return</w:t>
       </w:r>
-      <w:proofErr w:type="gramEnd"/>
-      <w:r>
-        <w:rPr>
-          <w:lang w:val="en-US"/>
-        </w:rPr>
+      <w:proofErr w:type="spellEnd"/>
+      <w:r>
         <w:t xml:space="preserve"> 0;</w:t>
       </w:r>
     </w:p>
     <w:p>
+      <w:pPr>
+        <w:pStyle w:val="HTML"/>
+      </w:pPr>
       <w:r>
         <w:t>}</w:t>
       </w:r>
+    </w:p>
+    <w:p>
       <w:bookmarkStart w:id="0" w:name="_GoBack"/>
       <w:bookmarkEnd w:id="0"/>
     </w:p>

--- a/main.docx
+++ b/main.docx
@@ -453,6 +453,9 @@
     <w:p>
       <w:r>
         <w:t>парпарпарпарп</w:t>
+      </w:r>
+      <w:r>
+        <w:t>пп</w:t>
       </w:r>
       <w:bookmarkStart w:id="0" w:name="_GoBack"/>
       <w:bookmarkEnd w:id="0"/>

--- a/main.docx
+++ b/main.docx
@@ -13,7 +13,21 @@
         <w:rPr>
           <w:lang w:val="en-US"/>
         </w:rPr>
-        <w:t>#include &lt;stdio.h&gt;</w:t>
+        <w:t xml:space="preserve">/* </w:t>
+      </w:r>
+      <w:proofErr w:type="spellStart"/>
+      <w:r>
+        <w:rPr>
+          <w:lang w:val="en-US"/>
+        </w:rPr>
+        <w:t>main.c</w:t>
+      </w:r>
+      <w:proofErr w:type="spellEnd"/>
+      <w:r>
+        <w:rPr>
+          <w:lang w:val="en-US"/>
+        </w:rPr>
+        <w:t xml:space="preserve"> */</w:t>
       </w:r>
     </w:p>
     <w:p>
@@ -34,7 +48,7 @@
         <w:rPr>
           <w:lang w:val="en-US"/>
         </w:rPr>
-        <w:t>string.h</w:t>
+        <w:t>stdio.h</w:t>
       </w:r>
       <w:proofErr w:type="spellEnd"/>
       <w:r>
@@ -42,6 +56,42 @@
           <w:lang w:val="en-US"/>
         </w:rPr>
         <w:t>&gt;</w:t>
+      </w:r>
+    </w:p>
+    <w:p>
+      <w:pPr>
+        <w:pStyle w:val="HTML"/>
+        <w:rPr>
+          <w:lang w:val="en-US"/>
+        </w:rPr>
+      </w:pPr>
+    </w:p>
+    <w:p>
+      <w:pPr>
+        <w:pStyle w:val="HTML"/>
+        <w:rPr>
+          <w:lang w:val="en-US"/>
+        </w:rPr>
+      </w:pPr>
+      <w:r>
+        <w:rPr>
+          <w:lang w:val="en-US"/>
+        </w:rPr>
+        <w:t>#include "</w:t>
+      </w:r>
+      <w:proofErr w:type="spellStart"/>
+      <w:r>
+        <w:rPr>
+          <w:lang w:val="en-US"/>
+        </w:rPr>
+        <w:t>askname.h</w:t>
+      </w:r>
+      <w:proofErr w:type="spellEnd"/>
+      <w:r>
+        <w:rPr>
+          <w:lang w:val="en-US"/>
+        </w:rPr>
+        <w:t>"</w:t>
       </w:r>
     </w:p>
     <w:p>
@@ -159,22 +209,21 @@
         <w:rPr>
           <w:lang w:val="en-US"/>
         </w:rPr>
-        <w:t xml:space="preserve"> name[255];</w:t>
-      </w:r>
-    </w:p>
-    <w:p>
-      <w:pPr>
-        <w:pStyle w:val="HTML"/>
-        <w:rPr>
-          <w:lang w:val="en-US"/>
-        </w:rPr>
-      </w:pPr>
-    </w:p>
-    <w:p>
-      <w:pPr>
-        <w:pStyle w:val="HTML"/>
-        <w:rPr>
-          <w:rFonts w:eastAsia="Courier New"/>
+        <w:t xml:space="preserve"> first[255], last[255];</w:t>
+      </w:r>
+    </w:p>
+    <w:p>
+      <w:pPr>
+        <w:pStyle w:val="HTML"/>
+        <w:rPr>
+          <w:lang w:val="en-US"/>
+        </w:rPr>
+      </w:pPr>
+    </w:p>
+    <w:p>
+      <w:pPr>
+        <w:pStyle w:val="HTML"/>
+        <w:rPr>
           <w:lang w:val="en-US"/>
         </w:rPr>
       </w:pPr>
@@ -191,7 +240,7 @@
         <w:rPr>
           <w:lang w:val="en-US"/>
         </w:rPr>
-        <w:t>printf</w:t>
+        <w:t>askname</w:t>
       </w:r>
       <w:proofErr w:type="spellEnd"/>
       <w:r>
@@ -205,8 +254,16 @@
         <w:rPr>
           <w:lang w:val="en-US"/>
         </w:rPr>
-        <w:t>"Enter your name: ");</w:t>
-      </w:r>
+        <w:t>first, last);</w:t>
+      </w:r>
+    </w:p>
+    <w:p>
+      <w:pPr>
+        <w:pStyle w:val="HTML"/>
+        <w:rPr>
+          <w:lang w:val="en-US"/>
+        </w:rPr>
+      </w:pPr>
     </w:p>
     <w:p>
       <w:pPr>
@@ -229,7 +286,7 @@
         <w:rPr>
           <w:lang w:val="en-US"/>
         </w:rPr>
-        <w:t>fgets</w:t>
+        <w:t>printf</w:t>
       </w:r>
       <w:proofErr w:type="spellEnd"/>
       <w:r>
@@ -243,196 +300,35 @@
         <w:rPr>
           <w:lang w:val="en-US"/>
         </w:rPr>
-        <w:t xml:space="preserve">name, 255, </w:t>
-      </w:r>
-      <w:proofErr w:type="spellStart"/>
-      <w:r>
-        <w:rPr>
-          <w:lang w:val="en-US"/>
-        </w:rPr>
-        <w:t>stdin</w:t>
-      </w:r>
-      <w:proofErr w:type="spellEnd"/>
-      <w:r>
-        <w:rPr>
-          <w:lang w:val="en-US"/>
-        </w:rPr>
-        <w:t>);</w:t>
-      </w:r>
-    </w:p>
-    <w:p>
-      <w:pPr>
-        <w:pStyle w:val="HTML"/>
+        <w:t>"Hello, %s %s!\n", first, last);</w:t>
+      </w:r>
+    </w:p>
+    <w:p>
+      <w:pPr>
+        <w:pStyle w:val="HTML"/>
+        <w:rPr>
+          <w:lang w:val="en-US"/>
+        </w:rPr>
+      </w:pPr>
+      <w:r>
         <w:rPr>
           <w:rFonts w:eastAsia="Courier New"/>
           <w:lang w:val="en-US"/>
         </w:rPr>
-      </w:pPr>
-      <w:r>
-        <w:rPr>
-          <w:rFonts w:eastAsia="Courier New"/>
-          <w:lang w:val="en-US"/>
-        </w:rPr>
         <w:t xml:space="preserve">    </w:t>
       </w:r>
-      <w:proofErr w:type="spellStart"/>
       <w:proofErr w:type="gramStart"/>
       <w:r>
         <w:rPr>
           <w:lang w:val="en-US"/>
         </w:rPr>
-        <w:t>printf</w:t>
-      </w:r>
-      <w:proofErr w:type="spellEnd"/>
-      <w:r>
-        <w:rPr>
-          <w:lang w:val="en-US"/>
-        </w:rPr>
-        <w:t>(</w:t>
+        <w:t>return</w:t>
       </w:r>
       <w:proofErr w:type="gramEnd"/>
       <w:r>
         <w:rPr>
           <w:lang w:val="en-US"/>
         </w:rPr>
-        <w:t xml:space="preserve">"length = %d\n", </w:t>
-      </w:r>
-      <w:proofErr w:type="spellStart"/>
-      <w:r>
-        <w:rPr>
-          <w:lang w:val="en-US"/>
-        </w:rPr>
-        <w:t>strlen</w:t>
-      </w:r>
-      <w:proofErr w:type="spellEnd"/>
-      <w:r>
-        <w:rPr>
-          <w:lang w:val="en-US"/>
-        </w:rPr>
-        <w:t>(name)); /* debug line */</w:t>
-      </w:r>
-    </w:p>
-    <w:p>
-      <w:pPr>
-        <w:pStyle w:val="HTML"/>
-        <w:rPr>
-          <w:lang w:val="en-US"/>
-        </w:rPr>
-      </w:pPr>
-      <w:r>
-        <w:rPr>
-          <w:rFonts w:eastAsia="Courier New"/>
-          <w:lang w:val="en-US"/>
-        </w:rPr>
-        <w:t xml:space="preserve">    </w:t>
-      </w:r>
-      <w:proofErr w:type="gramStart"/>
-      <w:r>
-        <w:rPr>
-          <w:lang w:val="en-US"/>
-        </w:rPr>
-        <w:t>name[</w:t>
-      </w:r>
-      <w:proofErr w:type="spellStart"/>
-      <w:proofErr w:type="gramEnd"/>
-      <w:r>
-        <w:rPr>
-          <w:lang w:val="en-US"/>
-        </w:rPr>
-        <w:t>strlen</w:t>
-      </w:r>
-      <w:proofErr w:type="spellEnd"/>
-      <w:r>
-        <w:rPr>
-          <w:lang w:val="en-US"/>
-        </w:rPr>
-        <w:t>(name)-1] = '\0'; /* remove the newline at the end */</w:t>
-      </w:r>
-    </w:p>
-    <w:p>
-      <w:pPr>
-        <w:pStyle w:val="HTML"/>
-        <w:rPr>
-          <w:lang w:val="en-US"/>
-        </w:rPr>
-      </w:pPr>
-    </w:p>
-    <w:p>
-      <w:pPr>
-        <w:pStyle w:val="HTML"/>
-        <w:rPr>
-          <w:rFonts w:eastAsia="Courier New"/>
-          <w:lang w:val="en-US"/>
-        </w:rPr>
-      </w:pPr>
-      <w:r>
-        <w:rPr>
-          <w:rFonts w:eastAsia="Courier New"/>
-          <w:lang w:val="en-US"/>
-        </w:rPr>
-        <w:t xml:space="preserve">    </w:t>
-      </w:r>
-      <w:proofErr w:type="spellStart"/>
-      <w:proofErr w:type="gramStart"/>
-      <w:r>
-        <w:rPr>
-          <w:lang w:val="en-US"/>
-        </w:rPr>
-        <w:t>printf</w:t>
-      </w:r>
-      <w:proofErr w:type="spellEnd"/>
-      <w:r>
-        <w:rPr>
-          <w:lang w:val="en-US"/>
-        </w:rPr>
-        <w:t>(</w:t>
-      </w:r>
-      <w:proofErr w:type="gramEnd"/>
-      <w:r>
-        <w:rPr>
-          <w:lang w:val="en-US"/>
-        </w:rPr>
-        <w:t>"Hello</w:t>
-      </w:r>
-      <w:r>
-        <w:rPr>
-          <w:lang w:val="en-US"/>
-        </w:rPr>
-        <w:t>,</w:t>
-      </w:r>
-      <w:r>
-        <w:rPr>
-          <w:lang w:val="en-US"/>
-        </w:rPr>
-        <w:t xml:space="preserve"> %s!\n", name);</w:t>
-      </w:r>
-    </w:p>
-    <w:p>
-      <w:pPr>
-        <w:pStyle w:val="HTML"/>
-        <w:rPr>
-          <w:lang w:val="en-US"/>
-        </w:rPr>
-      </w:pPr>
-      <w:r>
-        <w:rPr>
-          <w:rFonts w:eastAsia="Courier New"/>
-          <w:lang w:val="en-US"/>
-        </w:rPr>
-        <w:t xml:space="preserve">    </w:t>
-      </w:r>
-      <w:proofErr w:type="gramStart"/>
-      <w:r>
-        <w:rPr>
-          <w:lang w:val="en-US"/>
-        </w:rPr>
-        <w:t>return</w:t>
-      </w:r>
-      <w:proofErr w:type="gramEnd"/>
-      <w:r>
-        <w:rPr>
-          <w:lang w:val="en-US"/>
-        </w:rPr>
         <w:t xml:space="preserve"> 0;</w:t>
       </w:r>
     </w:p>
@@ -451,12 +347,6 @@
       </w:r>
     </w:p>
     <w:p>
-      <w:r>
-        <w:t>парпарпарпарп</w:t>
-      </w:r>
-      <w:r>
-        <w:t>пп</w:t>
-      </w:r>
       <w:bookmarkStart w:id="0" w:name="_GoBack"/>
       <w:bookmarkEnd w:id="0"/>
     </w:p>
